--- a/Documentacion.docx
+++ b/Documentacion.docx
@@ -139,6 +139,152 @@
         <w:t xml:space="preserve"> run</w:t>
       </w:r>
     </w:p>
+    <w:p/>
+    <w:p>
+      <w:pPr>
+        <w:rPr>
+          <w:b/>
+          <w:bCs/>
+        </w:rPr>
+      </w:pPr>
+      <w:r>
+        <w:rPr>
+          <w:b/>
+          <w:bCs/>
+        </w:rPr>
+        <w:t xml:space="preserve">Ejecutar esto si el proyecto le da una loquera: </w:t>
+      </w:r>
+    </w:p>
+    <w:p>
+      <w:pPr>
+        <w:rPr>
+          <w:b/>
+          <w:bCs/>
+        </w:rPr>
+      </w:pPr>
+      <w:proofErr w:type="spellStart"/>
+      <w:r>
+        <w:rPr>
+          <w:b/>
+          <w:bCs/>
+        </w:rPr>
+        <w:t>npm</w:t>
+      </w:r>
+      <w:proofErr w:type="spellEnd"/>
+      <w:r>
+        <w:rPr>
+          <w:b/>
+          <w:bCs/>
+        </w:rPr>
+        <w:t xml:space="preserve"> </w:t>
+      </w:r>
+      <w:proofErr w:type="spellStart"/>
+      <w:r>
+        <w:rPr>
+          <w:b/>
+          <w:bCs/>
+        </w:rPr>
+        <w:t>install</w:t>
+      </w:r>
+      <w:proofErr w:type="spellEnd"/>
+      <w:r>
+        <w:rPr>
+          <w:b/>
+          <w:bCs/>
+        </w:rPr>
+        <w:t xml:space="preserve"> --</w:t>
+      </w:r>
+      <w:proofErr w:type="spellStart"/>
+      <w:r>
+        <w:rPr>
+          <w:b/>
+          <w:bCs/>
+        </w:rPr>
+        <w:t>legacy</w:t>
+      </w:r>
+      <w:proofErr w:type="spellEnd"/>
+      <w:r>
+        <w:rPr>
+          <w:b/>
+          <w:bCs/>
+        </w:rPr>
+        <w:t>-peer-</w:t>
+      </w:r>
+      <w:proofErr w:type="spellStart"/>
+      <w:r>
+        <w:rPr>
+          <w:b/>
+          <w:bCs/>
+        </w:rPr>
+        <w:t>deps</w:t>
+      </w:r>
+      <w:proofErr w:type="spellEnd"/>
+    </w:p>
+    <w:p>
+      <w:pPr>
+        <w:rPr>
+          <w:lang w:val="en-US"/>
+        </w:rPr>
+      </w:pPr>
+      <w:r>
+        <w:rPr>
+          <w:lang w:val="en-US"/>
+        </w:rPr>
+        <w:t>$</w:t>
+      </w:r>
+      <w:proofErr w:type="spellStart"/>
+      <w:proofErr w:type="gramStart"/>
+      <w:r>
+        <w:rPr>
+          <w:lang w:val="en-US"/>
+        </w:rPr>
+        <w:t>env:NODE</w:t>
+      </w:r>
+      <w:proofErr w:type="gramEnd"/>
+      <w:r>
+        <w:rPr>
+          <w:lang w:val="en-US"/>
+        </w:rPr>
+        <w:t>_OPTIONS</w:t>
+      </w:r>
+      <w:proofErr w:type="spellEnd"/>
+      <w:r>
+        <w:rPr>
+          <w:lang w:val="en-US"/>
+        </w:rPr>
+        <w:t>="--</w:t>
+      </w:r>
+      <w:proofErr w:type="spellStart"/>
+      <w:r>
+        <w:rPr>
+          <w:lang w:val="en-US"/>
+        </w:rPr>
+        <w:t>openssl</w:t>
+      </w:r>
+      <w:proofErr w:type="spellEnd"/>
+      <w:r>
+        <w:rPr>
+          <w:lang w:val="en-US"/>
+        </w:rPr>
+        <w:t>-legacy-provider"</w:t>
+      </w:r>
+    </w:p>
+    <w:p>
+      <w:proofErr w:type="spellStart"/>
+      <w:r>
+        <w:t>npm</w:t>
+      </w:r>
+      <w:proofErr w:type="spellEnd"/>
+      <w:r>
+        <w:t xml:space="preserve"> </w:t>
+      </w:r>
+      <w:proofErr w:type="spellStart"/>
+      <w:r>
+        <w:t>start</w:t>
+      </w:r>
+      <w:proofErr w:type="spellEnd"/>
+    </w:p>
+    <w:p/>
     <w:sectPr>
       <w:pgSz w:w="12240" w:h="15840"/>
       <w:pgMar w:top="1440" w:right="1440" w:bottom="1440" w:left="1440" w:header="720" w:footer="720" w:gutter="0"/>
